--- a/public/data/templates/lab report.docx
+++ b/public/data/templates/lab report.docx
@@ -250,6 +250,8 @@
         </w:rPr>
         <w:t>}</w:t>
       </w:r>
+      <w:bookmarkStart w:id="0" w:name="_GoBack"/>
+      <w:bookmarkEnd w:id="0"/>
     </w:p>
     <w:p>
       <w:pPr>
@@ -1117,8 +1119,6 @@
       <w:r>
         <w:t xml:space="preserve">is the property of </w:t>
       </w:r>
-      <w:bookmarkStart w:id="0" w:name="_GoBack"/>
-      <w:bookmarkEnd w:id="0"/>
       <w:r>
         <w:rPr>
           <w:b/>
@@ -1212,60 +1212,13 @@
   <w:p>
     <w:pPr>
       <w:pStyle w:val="Header"/>
+      <w:jc w:val="center"/>
     </w:pPr>
     <w:r>
       <w:rPr>
         <w:noProof/>
       </w:rPr>
-      <w:drawing>
-        <wp:inline distT="0" distB="0" distL="0" distR="0" wp14:anchorId="74A51300" wp14:editId="7D14B75B">
-          <wp:extent cx="5991225" cy="950595"/>
-          <wp:effectExtent l="0" t="0" r="9525" b="1905"/>
-          <wp:docPr id="3" name="Picture 1">
-            <a:extLst xmlns:a="http://schemas.openxmlformats.org/drawingml/2006/main">
-              <a:ext uri="{FF2B5EF4-FFF2-40B4-BE49-F238E27FC236}">
-                <a16:creationId xmlns:a16="http://schemas.microsoft.com/office/drawing/2014/main" id="{00000000-0008-0000-0000-000002000000}"/>
-              </a:ext>
-            </a:extLst>
-          </wp:docPr>
-          <wp:cNvGraphicFramePr>
-            <a:graphicFrameLocks xmlns:a="http://schemas.openxmlformats.org/drawingml/2006/main" noChangeAspect="1"/>
-          </wp:cNvGraphicFramePr>
-          <a:graphic xmlns:a="http://schemas.openxmlformats.org/drawingml/2006/main">
-            <a:graphicData uri="http://schemas.openxmlformats.org/drawingml/2006/picture">
-              <pic:pic xmlns:pic="http://schemas.openxmlformats.org/drawingml/2006/picture">
-                <pic:nvPicPr>
-                  <pic:cNvPr id="2" name="Picture 1">
-                    <a:extLst>
-                      <a:ext uri="{FF2B5EF4-FFF2-40B4-BE49-F238E27FC236}">
-                        <a16:creationId xmlns:a16="http://schemas.microsoft.com/office/drawing/2014/main" id="{00000000-0008-0000-0000-000002000000}"/>
-                      </a:ext>
-                    </a:extLst>
-                  </pic:cNvPr>
-                  <pic:cNvPicPr>
-                    <a:picLocks noChangeAspect="1"/>
-                  </pic:cNvPicPr>
-                </pic:nvPicPr>
-                <pic:blipFill>
-                  <a:blip r:embed="rId1"/>
-                  <a:stretch>
-                    <a:fillRect/>
-                  </a:stretch>
-                </pic:blipFill>
-                <pic:spPr>
-                  <a:xfrm>
-                    <a:off x="0" y="0"/>
-                    <a:ext cx="5994170" cy="951062"/>
-                  </a:xfrm>
-                  <a:prstGeom prst="rect">
-                    <a:avLst/>
-                  </a:prstGeom>
-                </pic:spPr>
-              </pic:pic>
-            </a:graphicData>
-          </a:graphic>
-        </wp:inline>
-      </w:drawing>
+      <w:t>LAB REPORT</w:t>
     </w:r>
   </w:p>
 </w:hdr>
@@ -2062,7 +2015,7 @@
 </file>
 
 <file path=customXml/itemProps1.xml><?xml version="1.0" encoding="utf-8"?>
-<ds:datastoreItem xmlns:ds="http://schemas.openxmlformats.org/officeDocument/2006/customXml" ds:itemID="{77EF513B-D49D-4CAE-AA77-4EAA99B8855E}">
+<ds:datastoreItem xmlns:ds="http://schemas.openxmlformats.org/officeDocument/2006/customXml" ds:itemID="{251BD426-F01B-41A7-A89B-88785FA4572D}">
   <ds:schemaRefs>
     <ds:schemaRef ds:uri="http://schemas.openxmlformats.org/officeDocument/2006/bibliography"/>
   </ds:schemaRefs>
